--- a/第一次竞赛说明文档.docx
+++ b/第一次竞赛说明文档.docx
@@ -10,74 +10,862 @@
         </w:numPr>
         <w:jc w:val="both"/>
         <w:spacing w:lineRule="auto" w:line="240" w:before="0" w:after="0"/>
-        <w:ind w:left="0" w:hanging="0"/>
-        <w:rPr>
-          <w:color w:val="auto"/>
-          <w:position w:val="0"/>
-          <w:sz w:val="28"/>
-          <w:szCs w:val="28"/>
-          <w:rFonts w:ascii="Calibri" w:eastAsia="宋体" w:hAnsi="宋体" w:hint="default"/>
-        </w:rPr>
-        <w:wordWrap w:val="off"/>
-      </w:pPr>
-      <w:r>
-        <w:rPr>
-          <w:color w:val="auto"/>
-          <w:position w:val="0"/>
-          <w:sz w:val="28"/>
-          <w:szCs w:val="28"/>
-          <w:rFonts w:ascii="Calibri" w:eastAsia="宋体" w:hAnsi="宋体" w:hint="default"/>
-        </w:rPr>
-        <w:t>通过查阅资料了解数据集的加载和处理，将数据集转换成处理函数所能接</w:t>
-      </w:r>
-      <w:r>
-        <w:rPr>
-          <w:color w:val="auto"/>
-          <w:position w:val="0"/>
-          <w:sz w:val="28"/>
-          <w:szCs w:val="28"/>
-          <w:rFonts w:ascii="Calibri" w:eastAsia="宋体" w:hAnsi="宋体" w:hint="default"/>
-        </w:rPr>
-        <w:t>受的类型后，通过梯度下降的方式获得一个权重矩阵，通过将样本特征输</w:t>
-      </w:r>
-      <w:r>
-        <w:rPr>
-          <w:color w:val="auto"/>
-          <w:position w:val="0"/>
-          <w:sz w:val="28"/>
-          <w:szCs w:val="28"/>
-          <w:rFonts w:ascii="Calibri" w:eastAsia="宋体" w:hAnsi="宋体" w:hint="default"/>
-        </w:rPr>
-        <w:t>入处理函数，若输出结果大于0.5则分为1类，小于0.5则分为0类，预测</w:t>
-      </w:r>
-    </w:p>
-    <w:p>
-      <w:pPr>
-        <w:numPr>
-          <w:ilvl w:val="0"/>
-          <w:numId w:val="0"/>
-        </w:numPr>
-        <w:jc w:val="both"/>
-        <w:spacing w:lineRule="auto" w:line="240" w:before="0" w:after="0"/>
-        <w:ind w:left="0" w:hanging="0"/>
-        <w:rPr>
-          <w:color w:val="auto"/>
-          <w:position w:val="0"/>
-          <w:sz w:val="28"/>
-          <w:szCs w:val="28"/>
-          <w:rFonts w:ascii="Calibri" w:eastAsia="宋体" w:hAnsi="宋体" w:hint="default"/>
-        </w:rPr>
-        <w:wordWrap w:val="off"/>
-      </w:pPr>
-      <w:r>
-        <w:rPr>
-          <w:color w:val="auto"/>
-          <w:position w:val="0"/>
-          <w:sz w:val="28"/>
-          <w:szCs w:val="28"/>
-          <w:rFonts w:ascii="Calibri" w:eastAsia="宋体" w:hAnsi="宋体" w:hint="default"/>
-        </w:rPr>
-        <w:t>完成后，将数据写入csv文件</w:t>
+        <w:ind w:right="0" w:firstLine="0"/>
+        <w:rPr>
+          <w:color w:val="auto"/>
+          <w:position w:val="0"/>
+          <w:sz w:val="28"/>
+          <w:szCs w:val="28"/>
+          <w:rFonts w:ascii="Calibri" w:eastAsia="宋体" w:hAnsi="宋体" w:hint="default"/>
+        </w:rPr>
+        <w:wordWrap w:val="off"/>
+        <w:autoSpaceDE w:val="1"/>
+        <w:autoSpaceDN w:val="1"/>
+      </w:pPr>
+      <w:r>
+        <w:rPr>
+          <w:color w:val="auto"/>
+          <w:position w:val="0"/>
+          <w:sz w:val="28"/>
+          <w:szCs w:val="28"/>
+          <w:rFonts w:ascii="Calibri" w:eastAsia="宋体" w:hAnsi="宋体" w:hint="default"/>
+        </w:rPr>
+        <w:t>1.通过load_csv（path）函数对据集加载</w:t>
+      </w:r>
+    </w:p>
+    <w:p>
+      <w:pPr>
+        <w:numPr>
+          <w:ilvl w:val="0"/>
+          <w:numId w:val="0"/>
+        </w:numPr>
+        <w:jc w:val="both"/>
+        <w:spacing w:lineRule="auto" w:line="240" w:before="0" w:after="0"/>
+        <w:ind w:right="0" w:firstLine="0"/>
+        <w:rPr>
+          <w:color w:val="auto"/>
+          <w:position w:val="0"/>
+          <w:sz w:val="28"/>
+          <w:szCs w:val="28"/>
+          <w:rFonts w:ascii="Calibri" w:eastAsia="宋体" w:hAnsi="宋体" w:hint="default"/>
+        </w:rPr>
+        <w:wordWrap w:val="off"/>
+        <w:autoSpaceDE w:val="1"/>
+        <w:autoSpaceDN w:val="1"/>
+      </w:pPr>
+    </w:p>
+    <w:p>
+      <w:pPr>
+        <w:numPr>
+          <w:ilvl w:val="0"/>
+          <w:numId w:val="0"/>
+        </w:numPr>
+        <w:jc w:val="both"/>
+        <w:spacing w:lineRule="auto" w:line="240" w:before="0" w:after="0"/>
+        <w:ind w:right="0" w:firstLine="0"/>
+        <w:rPr>
+          <w:color w:val="auto"/>
+          <w:position w:val="0"/>
+          <w:sz w:val="28"/>
+          <w:szCs w:val="28"/>
+          <w:rFonts w:ascii="Calibri" w:eastAsia="宋体" w:hAnsi="宋体" w:hint="default"/>
+        </w:rPr>
+        <w:wordWrap w:val="off"/>
+        <w:autoSpaceDE w:val="1"/>
+        <w:autoSpaceDN w:val="1"/>
+      </w:pPr>
+      <w:r>
+        <w:rPr>
+          <w:color w:val="auto"/>
+          <w:position w:val="0"/>
+          <w:sz w:val="28"/>
+          <w:szCs w:val="28"/>
+          <w:rFonts w:ascii="Calibri" w:eastAsia="宋体" w:hAnsi="宋体" w:hint="default"/>
+        </w:rPr>
+        <w:t>2.将得到数据集转换成处理函数所能接受的格式</w:t>
+      </w:r>
+    </w:p>
+    <w:p>
+      <w:pPr>
+        <w:numPr>
+          <w:ilvl w:val="0"/>
+          <w:numId w:val="0"/>
+        </w:numPr>
+        <w:jc w:val="both"/>
+        <w:spacing w:lineRule="auto" w:line="240" w:before="0" w:after="0"/>
+        <w:ind w:right="0" w:firstLine="0"/>
+        <w:rPr>
+          <w:color w:val="auto"/>
+          <w:position w:val="0"/>
+          <w:sz w:val="28"/>
+          <w:szCs w:val="28"/>
+          <w:rFonts w:ascii="Calibri" w:eastAsia="宋体" w:hAnsi="宋体" w:hint="default"/>
+        </w:rPr>
+        <w:wordWrap w:val="off"/>
+        <w:autoSpaceDE w:val="1"/>
+        <w:autoSpaceDN w:val="1"/>
+      </w:pPr>
+      <w:r>
+        <w:rPr>
+          <w:color w:val="auto"/>
+          <w:position w:val="0"/>
+          <w:sz w:val="28"/>
+          <w:szCs w:val="28"/>
+          <w:rFonts w:ascii="Calibri" w:eastAsia="宋体" w:hAnsi="宋体" w:hint="default"/>
+        </w:rPr>
+        <w:tab/>
+      </w:r>
+      <w:r>
+        <w:rPr>
+          <w:color w:val="auto"/>
+          <w:position w:val="0"/>
+          <w:sz w:val="28"/>
+          <w:szCs w:val="28"/>
+          <w:rFonts w:ascii="Calibri" w:eastAsia="宋体" w:hAnsi="宋体" w:hint="default"/>
+        </w:rPr>
+        <w:t>即添加偏置值的矩阵格式</w:t>
+      </w:r>
+    </w:p>
+    <w:p>
+      <w:pPr>
+        <w:numPr>
+          <w:ilvl w:val="0"/>
+          <w:numId w:val="0"/>
+        </w:numPr>
+        <w:jc w:val="both"/>
+        <w:spacing w:lineRule="auto" w:line="240" w:before="0" w:after="0"/>
+        <w:ind w:right="0" w:firstLine="0"/>
+        <w:rPr>
+          <w:color w:val="auto"/>
+          <w:position w:val="0"/>
+          <w:sz w:val="28"/>
+          <w:szCs w:val="28"/>
+          <w:rFonts w:ascii="Calibri" w:eastAsia="宋体" w:hAnsi="宋体" w:hint="default"/>
+        </w:rPr>
+        <w:wordWrap w:val="off"/>
+        <w:autoSpaceDE w:val="1"/>
+        <w:autoSpaceDN w:val="1"/>
+      </w:pPr>
+      <w:r>
+        <w:rPr>
+          <w:color w:val="auto"/>
+          <w:position w:val="0"/>
+          <w:sz w:val="28"/>
+          <w:szCs w:val="28"/>
+          <w:rFonts w:ascii="Calibri" w:eastAsia="宋体" w:hAnsi="宋体" w:hint="default"/>
+        </w:rPr>
+        <w:tab/>
+      </w:r>
+      <w:r>
+        <w:rPr>
+          <w:sz w:val="20"/>
+        </w:rPr>
+        <w:drawing>
+          <wp:inline distT="0" distB="0" distL="0" distR="0">
+            <wp:extent cx="4848225" cy="647700"/>
+            <wp:effectExtent l="0" t="0" r="0" b="0"/>
+            <wp:docPr id="9" name="图片 1"/>
+            <wp:cNvGraphicFramePr>
+              <a:graphicFrameLocks xmlns:a="http://schemas.openxmlformats.org/drawingml/2006/main" noChangeAspect="1"/>
+            </wp:cNvGraphicFramePr>
+            <a:graphic xmlns:a="http://schemas.openxmlformats.org/drawingml/2006/main">
+              <a:graphicData uri="http://schemas.openxmlformats.org/drawingml/2006/picture">
+                <pic:pic xmlns:pic="http://schemas.openxmlformats.org/drawingml/2006/picture">
+                  <pic:nvPicPr>
+                    <pic:cNvPr id="1" name="Picture 1" descr="C:/Users/徐志远/AppData/Roaming/JisuOffice/ETemp/15916_11364400/fImage16371941.jpeg"/>
+                    <pic:cNvPicPr>
+                      <a:picLocks noChangeAspect="1" noChangeArrowheads="1"/>
+                    </pic:cNvPicPr>
+                  </pic:nvPicPr>
+                  <pic:blipFill>
+                    <a:blip r:embed="rId5">
+                      <a:extLst>
+                        <a:ext uri="{28A0092B-C50C-407E-A947-70E740481C1C}">
+                          <a14:useLocalDpi xmlns:a14="http://schemas.microsoft.com/office/drawing/2010/main" val="0"/>
+                        </a:ext>
+                      </a:extLst>
+                    </a:blip>
+                    <a:stretch>
+                      <a:fillRect/>
+                    </a:stretch>
+                  </pic:blipFill>
+                  <pic:spPr>
+                    <a:xfrm>
+                      <a:off x="0" y="0"/>
+                      <a:ext cx="4848860" cy="648335"/>
+                    </a:xfrm>
+                    <a:prstGeom prst="rect"/>
+                    <a:ln cap="flat"/>
+                  </pic:spPr>
+                </pic:pic>
+              </a:graphicData>
+            </a:graphic>
+          </wp:inline>
+        </w:drawing>
+      </w:r>
+    </w:p>
+    <w:p>
+      <w:pPr>
+        <w:numPr>
+          <w:ilvl w:val="0"/>
+          <w:numId w:val="0"/>
+        </w:numPr>
+        <w:jc w:val="both"/>
+        <w:spacing w:lineRule="auto" w:line="240" w:before="0" w:after="0"/>
+        <w:ind w:right="0" w:firstLine="0"/>
+        <w:rPr>
+          <w:color w:val="auto"/>
+          <w:position w:val="0"/>
+          <w:sz w:val="28"/>
+          <w:szCs w:val="28"/>
+          <w:rFonts w:ascii="Calibri" w:eastAsia="宋体" w:hAnsi="宋体" w:hint="default"/>
+        </w:rPr>
+        <w:wordWrap w:val="off"/>
+        <w:autoSpaceDE w:val="1"/>
+        <w:autoSpaceDN w:val="1"/>
+      </w:pPr>
+    </w:p>
+    <w:p>
+      <w:pPr>
+        <w:numPr>
+          <w:ilvl w:val="0"/>
+          <w:numId w:val="0"/>
+        </w:numPr>
+        <w:jc w:val="both"/>
+        <w:spacing w:lineRule="auto" w:line="240" w:before="0" w:after="0"/>
+        <w:ind w:right="0" w:firstLine="0"/>
+        <w:rPr>
+          <w:color w:val="auto"/>
+          <w:position w:val="0"/>
+          <w:sz w:val="28"/>
+          <w:szCs w:val="28"/>
+          <w:rFonts w:ascii="Calibri" w:eastAsia="宋体" w:hAnsi="宋体" w:hint="default"/>
+        </w:rPr>
+        <w:wordWrap w:val="off"/>
+        <w:autoSpaceDE w:val="1"/>
+        <w:autoSpaceDN w:val="1"/>
+      </w:pPr>
+    </w:p>
+    <w:p>
+      <w:pPr>
+        <w:numPr>
+          <w:ilvl w:val="0"/>
+          <w:numId w:val="0"/>
+        </w:numPr>
+        <w:jc w:val="both"/>
+        <w:spacing w:lineRule="auto" w:line="240" w:before="0" w:after="0"/>
+        <w:ind w:right="0" w:firstLine="0"/>
+        <w:rPr>
+          <w:color w:val="auto"/>
+          <w:position w:val="0"/>
+          <w:sz w:val="28"/>
+          <w:szCs w:val="28"/>
+          <w:rFonts w:ascii="Calibri" w:eastAsia="宋体" w:hAnsi="宋体" w:hint="default"/>
+        </w:rPr>
+        <w:wordWrap w:val="off"/>
+        <w:autoSpaceDE w:val="1"/>
+        <w:autoSpaceDN w:val="1"/>
+      </w:pPr>
+      <w:r>
+        <w:rPr>
+          <w:color w:val="auto"/>
+          <w:position w:val="0"/>
+          <w:sz w:val="28"/>
+          <w:szCs w:val="28"/>
+          <w:rFonts w:ascii="Calibri" w:eastAsia="宋体" w:hAnsi="宋体" w:hint="default"/>
+        </w:rPr>
+        <w:t>3.将所有处理后的训练集传入grad_desceent()函数，该函数通过对数据</w:t>
+      </w:r>
+    </w:p>
+    <w:p>
+      <w:pPr>
+        <w:numPr>
+          <w:ilvl w:val="0"/>
+          <w:numId w:val="0"/>
+        </w:numPr>
+        <w:jc w:val="both"/>
+        <w:spacing w:lineRule="auto" w:line="240" w:before="0" w:after="0"/>
+        <w:ind w:right="0" w:firstLine="0"/>
+        <w:rPr>
+          <w:color w:val="auto"/>
+          <w:position w:val="0"/>
+          <w:sz w:val="28"/>
+          <w:szCs w:val="28"/>
+          <w:rFonts w:ascii="Calibri" w:eastAsia="宋体" w:hAnsi="宋体" w:hint="default"/>
+        </w:rPr>
+        <w:wordWrap w:val="off"/>
+        <w:autoSpaceDE w:val="1"/>
+        <w:autoSpaceDN w:val="1"/>
+      </w:pPr>
+      <w:r>
+        <w:rPr>
+          <w:color w:val="auto"/>
+          <w:position w:val="0"/>
+          <w:sz w:val="28"/>
+          <w:szCs w:val="28"/>
+          <w:rFonts w:ascii="Calibri" w:eastAsia="宋体" w:hAnsi="宋体" w:hint="default"/>
+        </w:rPr>
+        <w:t xml:space="preserve">  进行梯度下降处理来得到一个权重矩阵</w:t>
+      </w:r>
+    </w:p>
+    <w:p>
+      <w:pPr>
+        <w:numPr>
+          <w:ilvl w:val="0"/>
+          <w:numId w:val="0"/>
+        </w:numPr>
+        <w:jc w:val="both"/>
+        <w:spacing w:lineRule="auto" w:line="240" w:before="0" w:after="0"/>
+        <w:ind w:right="0" w:firstLine="0"/>
+        <w:rPr>
+          <w:color w:val="auto"/>
+          <w:position w:val="0"/>
+          <w:sz w:val="28"/>
+          <w:szCs w:val="28"/>
+          <w:rFonts w:ascii="Calibri" w:eastAsia="宋体" w:hAnsi="宋体" w:hint="default"/>
+        </w:rPr>
+        <w:wordWrap w:val="off"/>
+        <w:autoSpaceDE w:val="1"/>
+        <w:autoSpaceDN w:val="1"/>
+      </w:pPr>
+      <w:r>
+        <w:rPr>
+          <w:color w:val="auto"/>
+          <w:position w:val="0"/>
+          <w:sz w:val="28"/>
+          <w:szCs w:val="28"/>
+          <w:rFonts w:ascii="Calibri" w:eastAsia="宋体" w:hAnsi="宋体" w:hint="default"/>
+        </w:rPr>
+        <w:tab/>
+      </w:r>
+      <w:r>
+        <w:rPr>
+          <w:sz w:val="20"/>
+        </w:rPr>
+        <w:drawing>
+          <wp:inline distT="0" distB="0" distL="0" distR="0">
+            <wp:extent cx="2752725" cy="342900"/>
+            <wp:effectExtent l="0" t="0" r="0" b="0"/>
+            <wp:docPr id="10" name="图片 2"/>
+            <wp:cNvGraphicFramePr>
+              <a:graphicFrameLocks xmlns:a="http://schemas.openxmlformats.org/drawingml/2006/main" noChangeAspect="1"/>
+            </wp:cNvGraphicFramePr>
+            <a:graphic xmlns:a="http://schemas.openxmlformats.org/drawingml/2006/main">
+              <a:graphicData uri="http://schemas.openxmlformats.org/drawingml/2006/picture">
+                <pic:pic xmlns:pic="http://schemas.openxmlformats.org/drawingml/2006/picture">
+                  <pic:nvPicPr>
+                    <pic:cNvPr id="2" name="Picture 2" descr="C:/Users/徐志远/AppData/Roaming/JisuOffice/ETemp/15916_11364400/fImage10773108467.jpeg"/>
+                    <pic:cNvPicPr>
+                      <a:picLocks noChangeAspect="1" noChangeArrowheads="1"/>
+                    </pic:cNvPicPr>
+                  </pic:nvPicPr>
+                  <pic:blipFill>
+                    <a:blip r:embed="rId6">
+                      <a:extLst>
+                        <a:ext uri="{28A0092B-C50C-407E-A947-70E740481C1C}">
+                          <a14:useLocalDpi xmlns:a14="http://schemas.microsoft.com/office/drawing/2010/main" val="0"/>
+                        </a:ext>
+                      </a:extLst>
+                    </a:blip>
+                    <a:stretch>
+                      <a:fillRect/>
+                    </a:stretch>
+                  </pic:blipFill>
+                  <pic:spPr>
+                    <a:xfrm>
+                      <a:off x="0" y="0"/>
+                      <a:ext cx="2753360" cy="343535"/>
+                    </a:xfrm>
+                    <a:prstGeom prst="rect"/>
+                    <a:ln cap="flat"/>
+                  </pic:spPr>
+                </pic:pic>
+              </a:graphicData>
+            </a:graphic>
+          </wp:inline>
+        </w:drawing>
+      </w:r>
+    </w:p>
+    <w:p>
+      <w:pPr>
+        <w:numPr>
+          <w:ilvl w:val="0"/>
+          <w:numId w:val="0"/>
+        </w:numPr>
+        <w:jc w:val="both"/>
+        <w:spacing w:lineRule="auto" w:line="240" w:before="0" w:after="0"/>
+        <w:ind w:right="0" w:firstLine="0"/>
+        <w:rPr>
+          <w:color w:val="auto"/>
+          <w:position w:val="0"/>
+          <w:sz w:val="28"/>
+          <w:szCs w:val="28"/>
+          <w:rFonts w:ascii="Calibri" w:eastAsia="宋体" w:hAnsi="宋体" w:hint="default"/>
+        </w:rPr>
+        <w:wordWrap w:val="off"/>
+        <w:autoSpaceDE w:val="1"/>
+        <w:autoSpaceDN w:val="1"/>
+      </w:pPr>
+    </w:p>
+    <w:p>
+      <w:pPr>
+        <w:numPr>
+          <w:ilvl w:val="0"/>
+          <w:numId w:val="0"/>
+        </w:numPr>
+        <w:jc w:val="both"/>
+        <w:spacing w:lineRule="auto" w:line="240" w:before="0" w:after="0"/>
+        <w:ind w:right="0" w:firstLine="0"/>
+        <w:rPr>
+          <w:color w:val="auto"/>
+          <w:position w:val="0"/>
+          <w:sz w:val="28"/>
+          <w:szCs w:val="28"/>
+          <w:rFonts w:ascii="Calibri" w:eastAsia="宋体" w:hAnsi="宋体" w:hint="default"/>
+        </w:rPr>
+        <w:wordWrap w:val="off"/>
+        <w:autoSpaceDE w:val="1"/>
+        <w:autoSpaceDN w:val="1"/>
+      </w:pPr>
+    </w:p>
+    <w:p>
+      <w:pPr>
+        <w:numPr>
+          <w:ilvl w:val="0"/>
+          <w:numId w:val="0"/>
+        </w:numPr>
+        <w:jc w:val="both"/>
+        <w:spacing w:lineRule="auto" w:line="240" w:before="0" w:after="0"/>
+        <w:ind w:right="0" w:left="280" w:hanging="280"/>
+        <w:rPr>
+          <w:color w:val="auto"/>
+          <w:position w:val="0"/>
+          <w:sz w:val="28"/>
+          <w:szCs w:val="28"/>
+          <w:rFonts w:ascii="Calibri" w:eastAsia="宋体" w:hAnsi="宋体" w:hint="default"/>
+        </w:rPr>
+        <w:wordWrap w:val="off"/>
+        <w:autoSpaceDE w:val="1"/>
+        <w:autoSpaceDN w:val="1"/>
+      </w:pPr>
+      <w:r>
+        <w:rPr>
+          <w:color w:val="auto"/>
+          <w:position w:val="0"/>
+          <w:sz w:val="28"/>
+          <w:szCs w:val="28"/>
+          <w:rFonts w:ascii="Calibri" w:eastAsia="宋体" w:hAnsi="宋体" w:hint="default"/>
+        </w:rPr>
+        <w:t>4.通过将样本特征与得到的权重输入model()函数处理，若输出结果大于</w:t>
+      </w:r>
+      <w:r>
+        <w:rPr>
+          <w:color w:val="auto"/>
+          <w:position w:val="0"/>
+          <w:sz w:val="28"/>
+          <w:szCs w:val="28"/>
+          <w:rFonts w:ascii="Calibri" w:eastAsia="宋体" w:hAnsi="宋体" w:hint="default"/>
+        </w:rPr>
+        <w:t>0.5则分为1类，小于0.5则分为0类</w:t>
+      </w:r>
+    </w:p>
+    <w:p>
+      <w:pPr>
+        <w:numPr>
+          <w:ilvl w:val="0"/>
+          <w:numId w:val="0"/>
+        </w:numPr>
+        <w:jc w:val="both"/>
+        <w:spacing w:lineRule="auto" w:line="240" w:before="0" w:after="0"/>
+        <w:ind w:right="0" w:left="280" w:hanging="280"/>
+        <w:rPr>
+          <w:color w:val="auto"/>
+          <w:position w:val="0"/>
+          <w:sz w:val="28"/>
+          <w:szCs w:val="28"/>
+          <w:rFonts w:ascii="Calibri" w:eastAsia="宋体" w:hAnsi="宋体" w:hint="default"/>
+        </w:rPr>
+        <w:wordWrap w:val="off"/>
+        <w:autoSpaceDE w:val="1"/>
+        <w:autoSpaceDN w:val="1"/>
+      </w:pPr>
+      <w:r>
+        <w:rPr>
+          <w:color w:val="auto"/>
+          <w:position w:val="0"/>
+          <w:sz w:val="28"/>
+          <w:szCs w:val="28"/>
+          <w:rFonts w:ascii="Calibri" w:eastAsia="宋体" w:hAnsi="宋体" w:hint="default"/>
+        </w:rPr>
+        <w:tab/>
+      </w:r>
+      <w:r>
+        <w:rPr>
+          <w:color w:val="auto"/>
+          <w:position w:val="0"/>
+          <w:sz w:val="28"/>
+          <w:szCs w:val="28"/>
+          <w:rFonts w:ascii="Calibri" w:eastAsia="宋体" w:hAnsi="宋体" w:hint="default"/>
+        </w:rPr>
+        <w:tab/>
+      </w:r>
+      <w:r>
+        <w:rPr>
+          <w:sz w:val="20"/>
+        </w:rPr>
+        <w:drawing>
+          <wp:inline distT="0" distB="0" distL="0" distR="0">
+            <wp:extent cx="1724025" cy="1085850"/>
+            <wp:effectExtent l="0" t="0" r="0" b="0"/>
+            <wp:docPr id="11" name="图片 3"/>
+            <wp:cNvGraphicFramePr>
+              <a:graphicFrameLocks xmlns:a="http://schemas.openxmlformats.org/drawingml/2006/main" noChangeAspect="1"/>
+            </wp:cNvGraphicFramePr>
+            <a:graphic xmlns:a="http://schemas.openxmlformats.org/drawingml/2006/main">
+              <a:graphicData uri="http://schemas.openxmlformats.org/drawingml/2006/picture">
+                <pic:pic xmlns:pic="http://schemas.openxmlformats.org/drawingml/2006/picture">
+                  <pic:nvPicPr>
+                    <pic:cNvPr id="3" name="Picture 3" descr="C:/Users/徐志远/AppData/Roaming/JisuOffice/ETemp/15916_11364400/fImage13045116334.jpeg"/>
+                    <pic:cNvPicPr>
+                      <a:picLocks noChangeAspect="1" noChangeArrowheads="1"/>
+                    </pic:cNvPicPr>
+                  </pic:nvPicPr>
+                  <pic:blipFill>
+                    <a:blip r:embed="rId7">
+                      <a:extLst>
+                        <a:ext uri="{28A0092B-C50C-407E-A947-70E740481C1C}">
+                          <a14:useLocalDpi xmlns:a14="http://schemas.microsoft.com/office/drawing/2010/main" val="0"/>
+                        </a:ext>
+                      </a:extLst>
+                    </a:blip>
+                    <a:stretch>
+                      <a:fillRect/>
+                    </a:stretch>
+                  </pic:blipFill>
+                  <pic:spPr>
+                    <a:xfrm>
+                      <a:off x="0" y="0"/>
+                      <a:ext cx="1724660" cy="1086485"/>
+                    </a:xfrm>
+                    <a:prstGeom prst="rect"/>
+                    <a:ln cap="flat"/>
+                  </pic:spPr>
+                </pic:pic>
+              </a:graphicData>
+            </a:graphic>
+          </wp:inline>
+        </w:drawing>
+      </w:r>
+    </w:p>
+    <w:p>
+      <w:pPr>
+        <w:numPr>
+          <w:ilvl w:val="0"/>
+          <w:numId w:val="0"/>
+        </w:numPr>
+        <w:jc w:val="both"/>
+        <w:spacing w:lineRule="auto" w:line="240" w:before="0" w:after="0"/>
+        <w:ind w:right="0" w:left="280" w:hanging="280"/>
+        <w:rPr>
+          <w:color w:val="auto"/>
+          <w:position w:val="0"/>
+          <w:sz w:val="28"/>
+          <w:szCs w:val="28"/>
+          <w:rFonts w:ascii="Calibri" w:eastAsia="宋体" w:hAnsi="宋体" w:hint="default"/>
+        </w:rPr>
+        <w:wordWrap w:val="off"/>
+        <w:autoSpaceDE w:val="1"/>
+        <w:autoSpaceDN w:val="1"/>
+      </w:pPr>
+    </w:p>
+    <w:p>
+      <w:pPr>
+        <w:numPr>
+          <w:ilvl w:val="0"/>
+          <w:numId w:val="0"/>
+        </w:numPr>
+        <w:jc w:val="both"/>
+        <w:spacing w:lineRule="auto" w:line="240" w:before="0" w:after="0"/>
+        <w:ind w:right="0" w:left="280" w:hanging="280"/>
+        <w:rPr>
+          <w:color w:val="auto"/>
+          <w:position w:val="0"/>
+          <w:sz w:val="28"/>
+          <w:szCs w:val="28"/>
+          <w:rFonts w:ascii="Calibri" w:eastAsia="宋体" w:hAnsi="宋体" w:hint="default"/>
+        </w:rPr>
+        <w:wordWrap w:val="off"/>
+        <w:autoSpaceDE w:val="1"/>
+        <w:autoSpaceDN w:val="1"/>
+      </w:pPr>
+      <w:r>
+        <w:rPr>
+          <w:color w:val="auto"/>
+          <w:position w:val="0"/>
+          <w:sz w:val="28"/>
+          <w:szCs w:val="28"/>
+          <w:rFonts w:ascii="Calibri" w:eastAsia="宋体" w:hAnsi="宋体" w:hint="default"/>
+        </w:rPr>
+        <w:t>5.将训练集的从两千位之后的所有数据作为评估正确率的数据集，来估计</w:t>
+      </w:r>
+    </w:p>
+    <w:p>
+      <w:pPr>
+        <w:numPr>
+          <w:ilvl w:val="0"/>
+          <w:numId w:val="0"/>
+        </w:numPr>
+        <w:jc w:val="both"/>
+        <w:spacing w:lineRule="auto" w:line="240" w:before="0" w:after="0"/>
+        <w:ind w:right="0" w:left="280" w:hanging="280"/>
+        <w:rPr>
+          <w:color w:val="auto"/>
+          <w:position w:val="0"/>
+          <w:sz w:val="28"/>
+          <w:szCs w:val="28"/>
+          <w:rFonts w:ascii="Calibri" w:eastAsia="宋体" w:hAnsi="宋体" w:hint="default"/>
+        </w:rPr>
+        <w:wordWrap w:val="off"/>
+        <w:autoSpaceDE w:val="1"/>
+        <w:autoSpaceDN w:val="1"/>
+      </w:pPr>
+      <w:r>
+        <w:rPr>
+          <w:color w:val="auto"/>
+          <w:position w:val="0"/>
+          <w:sz w:val="28"/>
+          <w:szCs w:val="28"/>
+          <w:rFonts w:ascii="Calibri" w:eastAsia="宋体" w:hAnsi="宋体" w:hint="default"/>
+        </w:rPr>
+        <w:t xml:space="preserve">  对数据评估的正确率</w:t>
+      </w:r>
+    </w:p>
+    <w:p>
+      <w:pPr>
+        <w:numPr>
+          <w:ilvl w:val="0"/>
+          <w:numId w:val="0"/>
+        </w:numPr>
+        <w:jc w:val="both"/>
+        <w:spacing w:lineRule="auto" w:line="240" w:before="0" w:after="0"/>
+        <w:ind w:right="0" w:left="280" w:hanging="280"/>
+        <w:rPr>
+          <w:color w:val="auto"/>
+          <w:position w:val="0"/>
+          <w:sz w:val="28"/>
+          <w:szCs w:val="28"/>
+          <w:rFonts w:ascii="Calibri" w:eastAsia="宋体" w:hAnsi="宋体" w:hint="default"/>
+        </w:rPr>
+        <w:wordWrap w:val="off"/>
+        <w:autoSpaceDE w:val="1"/>
+        <w:autoSpaceDN w:val="1"/>
+      </w:pPr>
+      <w:r>
+        <w:rPr>
+          <w:color w:val="auto"/>
+          <w:position w:val="0"/>
+          <w:sz w:val="28"/>
+          <w:szCs w:val="28"/>
+          <w:rFonts w:ascii="Calibri" w:eastAsia="宋体" w:hAnsi="宋体" w:hint="default"/>
+        </w:rPr>
+        <w:tab/>
+      </w:r>
+      <w:r>
+        <w:rPr>
+          <w:color w:val="auto"/>
+          <w:position w:val="0"/>
+          <w:sz w:val="28"/>
+          <w:szCs w:val="28"/>
+          <w:rFonts w:ascii="Calibri" w:eastAsia="宋体" w:hAnsi="宋体" w:hint="default"/>
+        </w:rPr>
+        <w:tab/>
+      </w:r>
+      <w:r>
+        <w:rPr>
+          <w:sz w:val="20"/>
+        </w:rPr>
+        <w:drawing>
+          <wp:inline distT="0" distB="0" distL="0" distR="0">
+            <wp:extent cx="3238500" cy="1162050"/>
+            <wp:effectExtent l="0" t="0" r="0" b="0"/>
+            <wp:docPr id="12" name="图片 4"/>
+            <wp:cNvGraphicFramePr>
+              <a:graphicFrameLocks xmlns:a="http://schemas.openxmlformats.org/drawingml/2006/main" noChangeAspect="1"/>
+            </wp:cNvGraphicFramePr>
+            <a:graphic xmlns:a="http://schemas.openxmlformats.org/drawingml/2006/main">
+              <a:graphicData uri="http://schemas.openxmlformats.org/drawingml/2006/picture">
+                <pic:pic xmlns:pic="http://schemas.openxmlformats.org/drawingml/2006/picture">
+                  <pic:nvPicPr>
+                    <pic:cNvPr id="4" name="Picture 4" descr="C:/Users/徐志远/AppData/Roaming/JisuOffice/ETemp/15916_11364400/fImage16347126500.jpeg"/>
+                    <pic:cNvPicPr>
+                      <a:picLocks noChangeAspect="1" noChangeArrowheads="1"/>
+                    </pic:cNvPicPr>
+                  </pic:nvPicPr>
+                  <pic:blipFill>
+                    <a:blip r:embed="rId8">
+                      <a:extLst>
+                        <a:ext uri="{28A0092B-C50C-407E-A947-70E740481C1C}">
+                          <a14:useLocalDpi xmlns:a14="http://schemas.microsoft.com/office/drawing/2010/main" val="0"/>
+                        </a:ext>
+                      </a:extLst>
+                    </a:blip>
+                    <a:stretch>
+                      <a:fillRect/>
+                    </a:stretch>
+                  </pic:blipFill>
+                  <pic:spPr>
+                    <a:xfrm>
+                      <a:off x="0" y="0"/>
+                      <a:ext cx="3239135" cy="1162685"/>
+                    </a:xfrm>
+                    <a:prstGeom prst="rect"/>
+                    <a:ln cap="flat"/>
+                  </pic:spPr>
+                </pic:pic>
+              </a:graphicData>
+            </a:graphic>
+          </wp:inline>
+        </w:drawing>
+      </w:r>
+    </w:p>
+    <w:p>
+      <w:pPr>
+        <w:numPr>
+          <w:ilvl w:val="0"/>
+          <w:numId w:val="0"/>
+        </w:numPr>
+        <w:jc w:val="both"/>
+        <w:spacing w:lineRule="auto" w:line="240" w:before="0" w:after="0"/>
+        <w:ind w:right="0" w:left="280" w:hanging="280"/>
+        <w:rPr>
+          <w:color w:val="auto"/>
+          <w:position w:val="0"/>
+          <w:sz w:val="28"/>
+          <w:szCs w:val="28"/>
+          <w:rFonts w:ascii="Calibri" w:eastAsia="宋体" w:hAnsi="宋体" w:hint="default"/>
+        </w:rPr>
+        <w:wordWrap w:val="off"/>
+        <w:autoSpaceDE w:val="1"/>
+        <w:autoSpaceDN w:val="1"/>
+      </w:pPr>
+    </w:p>
+    <w:p>
+      <w:pPr>
+        <w:numPr>
+          <w:ilvl w:val="0"/>
+          <w:numId w:val="0"/>
+        </w:numPr>
+        <w:jc w:val="both"/>
+        <w:spacing w:lineRule="auto" w:line="240" w:before="0" w:after="0"/>
+        <w:ind w:right="0" w:left="280" w:hanging="280"/>
+        <w:rPr>
+          <w:color w:val="auto"/>
+          <w:position w:val="0"/>
+          <w:sz w:val="28"/>
+          <w:szCs w:val="28"/>
+          <w:rFonts w:ascii="Calibri" w:eastAsia="宋体" w:hAnsi="宋体" w:hint="default"/>
+        </w:rPr>
+        <w:wordWrap w:val="off"/>
+        <w:autoSpaceDE w:val="1"/>
+        <w:autoSpaceDN w:val="1"/>
+      </w:pPr>
+      <w:r>
+        <w:rPr>
+          <w:color w:val="auto"/>
+          <w:position w:val="0"/>
+          <w:sz w:val="28"/>
+          <w:szCs w:val="28"/>
+          <w:rFonts w:ascii="Calibri" w:eastAsia="宋体" w:hAnsi="宋体" w:hint="default"/>
+        </w:rPr>
+        <w:t>6.测试的正确率在82.6%左右，觉得差不多后，保存csv文件后提交</w:t>
+      </w:r>
+    </w:p>
+    <w:p>
+      <w:pPr>
+        <w:numPr>
+          <w:ilvl w:val="0"/>
+          <w:numId w:val="0"/>
+        </w:numPr>
+        <w:jc w:val="both"/>
+        <w:spacing w:lineRule="auto" w:line="240" w:before="0" w:after="0"/>
+        <w:ind w:right="0" w:left="280" w:hanging="280"/>
+        <w:rPr>
+          <w:color w:val="auto"/>
+          <w:position w:val="0"/>
+          <w:sz w:val="28"/>
+          <w:szCs w:val="28"/>
+          <w:rFonts w:ascii="Calibri" w:eastAsia="宋体" w:hAnsi="宋体" w:hint="default"/>
+        </w:rPr>
+        <w:wordWrap w:val="off"/>
+        <w:autoSpaceDE w:val="1"/>
+        <w:autoSpaceDN w:val="1"/>
+      </w:pPr>
+      <w:r>
+        <w:rPr>
+          <w:color w:val="auto"/>
+          <w:position w:val="0"/>
+          <w:sz w:val="28"/>
+          <w:szCs w:val="28"/>
+          <w:rFonts w:ascii="Calibri" w:eastAsia="宋体" w:hAnsi="宋体" w:hint="default"/>
+        </w:rPr>
+        <w:tab/>
+      </w:r>
+      <w:r>
+        <w:rPr>
+          <w:color w:val="auto"/>
+          <w:position w:val="0"/>
+          <w:sz w:val="28"/>
+          <w:szCs w:val="28"/>
+          <w:rFonts w:ascii="Calibri" w:eastAsia="宋体" w:hAnsi="宋体" w:hint="default"/>
+        </w:rPr>
+        <w:tab/>
+      </w:r>
+      <w:r>
+        <w:rPr>
+          <w:sz w:val="20"/>
+        </w:rPr>
+        <w:drawing>
+          <wp:inline distT="0" distB="0" distL="0" distR="0">
+            <wp:extent cx="2657475" cy="1457325"/>
+            <wp:effectExtent l="0" t="0" r="0" b="0"/>
+            <wp:docPr id="13" name="图片 5"/>
+            <wp:cNvGraphicFramePr>
+              <a:graphicFrameLocks xmlns:a="http://schemas.openxmlformats.org/drawingml/2006/main" noChangeAspect="1"/>
+            </wp:cNvGraphicFramePr>
+            <a:graphic xmlns:a="http://schemas.openxmlformats.org/drawingml/2006/main">
+              <a:graphicData uri="http://schemas.openxmlformats.org/drawingml/2006/picture">
+                <pic:pic xmlns:pic="http://schemas.openxmlformats.org/drawingml/2006/picture">
+                  <pic:nvPicPr>
+                    <pic:cNvPr id="5" name="Picture 5" descr="C:/Users/徐志远/AppData/Roaming/JisuOffice/ETemp/15916_11364400/fImage17552139169.jpeg"/>
+                    <pic:cNvPicPr>
+                      <a:picLocks noChangeAspect="1" noChangeArrowheads="1"/>
+                    </pic:cNvPicPr>
+                  </pic:nvPicPr>
+                  <pic:blipFill>
+                    <a:blip r:embed="rId9">
+                      <a:extLst>
+                        <a:ext uri="{28A0092B-C50C-407E-A947-70E740481C1C}">
+                          <a14:useLocalDpi xmlns:a14="http://schemas.microsoft.com/office/drawing/2010/main" val="0"/>
+                        </a:ext>
+                      </a:extLst>
+                    </a:blip>
+                    <a:stretch>
+                      <a:fillRect/>
+                    </a:stretch>
+                  </pic:blipFill>
+                  <pic:spPr>
+                    <a:xfrm>
+                      <a:off x="0" y="0"/>
+                      <a:ext cx="2658110" cy="1457960"/>
+                    </a:xfrm>
+                    <a:prstGeom prst="rect"/>
+                    <a:ln cap="flat"/>
+                  </pic:spPr>
+                </pic:pic>
+              </a:graphicData>
+            </a:graphic>
+          </wp:inline>
+        </w:drawing>
       </w:r>
     </w:p>
     <w:sectPr>
@@ -107,7 +895,11 @@
   <w:docDefaults>
     <w:pPrDefault>
       <w:pPr>
-        <w:jc w:val="both"/>
+        <w:autoSpaceDE w:val="1"/>
+        <w:autoSpaceDN w:val="1"/>
+        <w:jc w:val="both"/>
+        <w:widowControl/>
+        <w:wordWrap/>
       </w:pPr>
     </w:pPrDefault>
     <w:rPrDefault>
@@ -125,7 +917,11 @@
     <w:qFormat/>
     <w:uiPriority w:val="1"/>
     <w:pPr>
-      <w:jc w:val="both"/>
+      <w:autoSpaceDE w:val="1"/>
+      <w:autoSpaceDN w:val="1"/>
+      <w:jc w:val="both"/>
+      <w:widowControl/>
+      <w:wordWrap/>
     </w:pPr>
     <w:rPr>
       <w:shd w:val="clear"/>
@@ -174,7 +970,11 @@
     <w:qFormat/>
     <w:uiPriority w:val="5"/>
     <w:pPr>
-      <w:jc w:val="both"/>
+      <w:autoSpaceDE w:val="1"/>
+      <w:autoSpaceDN w:val="1"/>
+      <w:jc w:val="both"/>
+      <w:widowControl/>
+      <w:wordWrap/>
     </w:pPr>
     <w:rPr>
       <w:shd w:val="clear"/>
@@ -189,7 +989,11 @@
     <w:qFormat/>
     <w:uiPriority w:val="6"/>
     <w:pPr>
+      <w:autoSpaceDE w:val="1"/>
+      <w:autoSpaceDN w:val="1"/>
       <w:jc w:val="center"/>
+      <w:widowControl/>
+      <w:wordWrap/>
     </w:pPr>
     <w:rPr>
       <w:b/>
@@ -205,7 +1009,11 @@
     <w:qFormat/>
     <w:uiPriority w:val="7"/>
     <w:pPr>
-      <w:jc w:val="both"/>
+      <w:autoSpaceDE w:val="1"/>
+      <w:autoSpaceDN w:val="1"/>
+      <w:jc w:val="both"/>
+      <w:widowControl/>
+      <w:wordWrap/>
     </w:pPr>
     <w:rPr>
       <w:shd w:val="clear"/>
@@ -220,7 +1028,11 @@
     <w:qFormat/>
     <w:uiPriority w:val="8"/>
     <w:pPr>
-      <w:jc w:val="both"/>
+      <w:autoSpaceDE w:val="1"/>
+      <w:autoSpaceDN w:val="1"/>
+      <w:jc w:val="both"/>
+      <w:widowControl/>
+      <w:wordWrap/>
     </w:pPr>
     <w:rPr>
       <w:shd w:val="clear"/>
@@ -235,8 +1047,12 @@
     <w:qFormat/>
     <w:uiPriority w:val="9"/>
     <w:pPr>
+      <w:autoSpaceDE w:val="1"/>
+      <w:autoSpaceDN w:val="1"/>
       <w:ind w:left="1000" w:hanging="400"/>
       <w:jc w:val="both"/>
+      <w:widowControl/>
+      <w:wordWrap/>
     </w:pPr>
     <w:rPr>
       <w:shd w:val="clear"/>
@@ -251,8 +1067,12 @@
     <w:qFormat/>
     <w:uiPriority w:val="10"/>
     <w:pPr>
+      <w:autoSpaceDE w:val="1"/>
+      <w:autoSpaceDN w:val="1"/>
       <w:ind w:left="1200" w:hanging="400"/>
       <w:jc w:val="both"/>
+      <w:widowControl/>
+      <w:wordWrap/>
     </w:pPr>
     <w:rPr>
       <w:b/>
@@ -268,8 +1088,12 @@
     <w:qFormat/>
     <w:uiPriority w:val="11"/>
     <w:pPr>
+      <w:autoSpaceDE w:val="1"/>
+      <w:autoSpaceDN w:val="1"/>
       <w:ind w:left="1400" w:hanging="400"/>
       <w:jc w:val="both"/>
+      <w:widowControl/>
+      <w:wordWrap/>
     </w:pPr>
     <w:rPr>
       <w:shd w:val="clear"/>
@@ -284,8 +1108,12 @@
     <w:qFormat/>
     <w:uiPriority w:val="12"/>
     <w:pPr>
+      <w:autoSpaceDE w:val="1"/>
+      <w:autoSpaceDN w:val="1"/>
       <w:ind w:left="1600" w:hanging="400"/>
       <w:jc w:val="both"/>
+      <w:widowControl/>
+      <w:wordWrap/>
     </w:pPr>
     <w:rPr>
       <w:b/>
@@ -301,8 +1129,12 @@
     <w:qFormat/>
     <w:uiPriority w:val="13"/>
     <w:pPr>
+      <w:autoSpaceDE w:val="1"/>
+      <w:autoSpaceDN w:val="1"/>
       <w:ind w:left="1800" w:hanging="400"/>
       <w:jc w:val="both"/>
+      <w:widowControl/>
+      <w:wordWrap/>
     </w:pPr>
     <w:rPr>
       <w:shd w:val="clear"/>
@@ -317,8 +1149,12 @@
     <w:qFormat/>
     <w:uiPriority w:val="14"/>
     <w:pPr>
+      <w:autoSpaceDE w:val="1"/>
+      <w:autoSpaceDN w:val="1"/>
       <w:ind w:left="2000" w:hanging="400"/>
       <w:jc w:val="both"/>
+      <w:widowControl/>
+      <w:wordWrap/>
     </w:pPr>
     <w:rPr>
       <w:shd w:val="clear"/>
@@ -333,8 +1169,12 @@
     <w:qFormat/>
     <w:uiPriority w:val="15"/>
     <w:pPr>
+      <w:autoSpaceDE w:val="1"/>
+      <w:autoSpaceDN w:val="1"/>
       <w:ind w:left="2200" w:hanging="400"/>
       <w:jc w:val="both"/>
+      <w:widowControl/>
+      <w:wordWrap/>
     </w:pPr>
     <w:rPr>
       <w:shd w:val="clear"/>
@@ -349,7 +1189,11 @@
     <w:qFormat/>
     <w:uiPriority w:val="16"/>
     <w:pPr>
+      <w:autoSpaceDE w:val="1"/>
+      <w:autoSpaceDN w:val="1"/>
       <w:jc w:val="center"/>
+      <w:widowControl/>
+      <w:wordWrap/>
     </w:pPr>
     <w:rPr>
       <w:shd w:val="clear"/>
@@ -414,8 +1258,12 @@
     <w:qFormat/>
     <w:uiPriority w:val="21"/>
     <w:pPr>
+      <w:autoSpaceDE w:val="1"/>
+      <w:autoSpaceDN w:val="1"/>
       <w:ind w:left="864" w:right="864" w:firstLine="0"/>
       <w:jc w:val="center"/>
+      <w:widowControl/>
+      <w:wordWrap/>
     </w:pPr>
     <w:rPr>
       <w:color w:val="404040"/>
@@ -432,8 +1280,12 @@
     <w:qFormat/>
     <w:uiPriority w:val="22"/>
     <w:pPr>
+      <w:autoSpaceDE w:val="1"/>
+      <w:autoSpaceDN w:val="1"/>
       <w:ind w:left="950" w:right="950" w:firstLine="0"/>
       <w:jc w:val="center"/>
+      <w:widowControl/>
+      <w:wordWrap/>
     </w:pPr>
     <w:rPr>
       <w:color w:val="5B9BD5"/>
@@ -490,8 +1342,12 @@
     <w:qFormat/>
     <w:uiPriority w:val="26"/>
     <w:pPr>
+      <w:autoSpaceDE w:val="1"/>
+      <w:autoSpaceDN w:val="1"/>
       <w:ind w:left="850" w:firstLine="0"/>
       <w:jc w:val="both"/>
+      <w:widowControl/>
+      <w:wordWrap/>
     </w:pPr>
     <w:rPr>
       <w:shd w:val="clear"/>
@@ -506,7 +1362,12 @@
     <w:qFormat/>
     <w:uiPriority w:val="27"/>
     <w:unhideWhenUsed/>
-    <w:pPr/>
+    <w:pPr>
+      <w:autoSpaceDE w:val="1"/>
+      <w:autoSpaceDN w:val="1"/>
+      <w:widowControl/>
+      <w:wordWrap/>
+    </w:pPr>
     <w:rPr>
       <w:color w:val="2E74B5"/>
       <w:shd w:val="clear"/>
@@ -522,7 +1383,11 @@
     <w:uiPriority w:val="28"/>
     <w:unhideWhenUsed/>
     <w:pPr>
-      <w:jc w:val="both"/>
+      <w:autoSpaceDE w:val="1"/>
+      <w:autoSpaceDN w:val="1"/>
+      <w:jc w:val="both"/>
+      <w:widowControl/>
+      <w:wordWrap/>
     </w:pPr>
     <w:rPr>
       <w:shd w:val="clear"/>
@@ -538,8 +1403,12 @@
     <w:uiPriority w:val="29"/>
     <w:unhideWhenUsed/>
     <w:pPr>
+      <w:autoSpaceDE w:val="1"/>
+      <w:autoSpaceDN w:val="1"/>
       <w:ind w:left="425" w:firstLine="0"/>
       <w:jc w:val="both"/>
+      <w:widowControl/>
+      <w:wordWrap/>
     </w:pPr>
     <w:rPr>
       <w:shd w:val="clear"/>
@@ -555,8 +1424,12 @@
     <w:uiPriority w:val="30"/>
     <w:unhideWhenUsed/>
     <w:pPr>
+      <w:autoSpaceDE w:val="1"/>
+      <w:autoSpaceDN w:val="1"/>
       <w:ind w:left="850" w:firstLine="0"/>
       <w:jc w:val="both"/>
+      <w:widowControl/>
+      <w:wordWrap/>
     </w:pPr>
     <w:rPr>
       <w:shd w:val="clear"/>
@@ -572,8 +1445,12 @@
     <w:uiPriority w:val="31"/>
     <w:unhideWhenUsed/>
     <w:pPr>
+      <w:autoSpaceDE w:val="1"/>
+      <w:autoSpaceDN w:val="1"/>
       <w:ind w:left="1275" w:firstLine="0"/>
       <w:jc w:val="both"/>
+      <w:widowControl/>
+      <w:wordWrap/>
     </w:pPr>
     <w:rPr>
       <w:shd w:val="clear"/>
@@ -589,8 +1466,12 @@
     <w:uiPriority w:val="32"/>
     <w:unhideWhenUsed/>
     <w:pPr>
+      <w:autoSpaceDE w:val="1"/>
+      <w:autoSpaceDN w:val="1"/>
       <w:ind w:left="1700" w:firstLine="0"/>
       <w:jc w:val="both"/>
+      <w:widowControl/>
+      <w:wordWrap/>
     </w:pPr>
     <w:rPr>
       <w:shd w:val="clear"/>
@@ -606,8 +1487,12 @@
     <w:uiPriority w:val="33"/>
     <w:unhideWhenUsed/>
     <w:pPr>
+      <w:autoSpaceDE w:val="1"/>
+      <w:autoSpaceDN w:val="1"/>
       <w:ind w:left="2125" w:firstLine="0"/>
       <w:jc w:val="both"/>
+      <w:widowControl/>
+      <w:wordWrap/>
     </w:pPr>
     <w:rPr>
       <w:shd w:val="clear"/>
@@ -623,8 +1508,12 @@
     <w:uiPriority w:val="34"/>
     <w:unhideWhenUsed/>
     <w:pPr>
+      <w:autoSpaceDE w:val="1"/>
+      <w:autoSpaceDN w:val="1"/>
       <w:ind w:left="2550" w:firstLine="0"/>
       <w:jc w:val="both"/>
+      <w:widowControl/>
+      <w:wordWrap/>
     </w:pPr>
     <w:rPr>
       <w:shd w:val="clear"/>
@@ -640,8 +1529,12 @@
     <w:uiPriority w:val="35"/>
     <w:unhideWhenUsed/>
     <w:pPr>
+      <w:autoSpaceDE w:val="1"/>
+      <w:autoSpaceDN w:val="1"/>
       <w:ind w:left="2975" w:firstLine="0"/>
       <w:jc w:val="both"/>
+      <w:widowControl/>
+      <w:wordWrap/>
     </w:pPr>
     <w:rPr>
       <w:shd w:val="clear"/>
@@ -657,8 +1550,12 @@
     <w:uiPriority w:val="36"/>
     <w:unhideWhenUsed/>
     <w:pPr>
+      <w:autoSpaceDE w:val="1"/>
+      <w:autoSpaceDN w:val="1"/>
       <w:ind w:left="3400" w:firstLine="0"/>
       <w:jc w:val="both"/>
+      <w:widowControl/>
+      <w:wordWrap/>
     </w:pPr>
     <w:rPr>
       <w:shd w:val="clear"/>
